--- a/PARS normalisatie.docx
+++ b/PARS normalisatie.docx
@@ -44,15 +44,18 @@
     <w:p>
       <w:proofErr w:type="spellStart"/>
       <w:r>
+        <w:t>userID</w:t>
+      </w:r>
+      <w:proofErr w:type="spellEnd"/>
+      <w:r>
+        <w:t xml:space="preserve"> is ook wel</w:t>
+      </w:r>
+      <w:r>
+        <w:t xml:space="preserve"> </w:t>
+      </w:r>
+      <w:proofErr w:type="spellStart"/>
+      <w:r>
         <w:t>creatorID</w:t>
-      </w:r>
-      <w:proofErr w:type="spellEnd"/>
-      <w:r>
-        <w:t xml:space="preserve"> == </w:t>
-      </w:r>
-      <w:proofErr w:type="spellStart"/>
-      <w:r>
-        <w:t>userID</w:t>
       </w:r>
       <w:proofErr w:type="spellEnd"/>
     </w:p>
@@ -80,194 +83,59 @@
           <w:lang w:val="en-US"/>
         </w:rPr>
       </w:pPr>
+      <w:r>
+        <w:rPr>
+          <w:u w:val="single"/>
+          <w:lang w:val="en-US"/>
+        </w:rPr>
+        <w:t>username</w:t>
+      </w:r>
+      <w:r>
+        <w:rPr>
+          <w:lang w:val="en-US"/>
+        </w:rPr>
+        <w:t xml:space="preserve">, password, RG (stars, </w:t>
+      </w:r>
       <w:proofErr w:type="spellStart"/>
       <w:r>
         <w:rPr>
           <w:lang w:val="en-US"/>
         </w:rPr>
-        <w:t>userID</w:t>
+        <w:t>songName</w:t>
       </w:r>
       <w:proofErr w:type="spellEnd"/>
       <w:r>
         <w:rPr>
           <w:lang w:val="en-US"/>
         </w:rPr>
-        <w:t xml:space="preserve">, username, password, </w:t>
+        <w:t>, artist,</w:t>
+      </w:r>
+      <w:r>
+        <w:rPr>
+          <w:lang w:val="en-US"/>
+        </w:rPr>
+        <w:t xml:space="preserve"> </w:t>
       </w:r>
       <w:proofErr w:type="spellStart"/>
       <w:r>
         <w:rPr>
           <w:lang w:val="en-US"/>
         </w:rPr>
-        <w:t>created_at</w:t>
+        <w:t>playlistName</w:t>
       </w:r>
       <w:proofErr w:type="spellEnd"/>
       <w:r>
         <w:rPr>
           <w:lang w:val="en-US"/>
         </w:rPr>
-        <w:t>, RG (</w:t>
+        <w:t xml:space="preserve">, </w:t>
       </w:r>
       <w:proofErr w:type="spellStart"/>
       <w:r>
         <w:rPr>
           <w:lang w:val="en-US"/>
         </w:rPr>
-        <w:t>ratingID</w:t>
-      </w:r>
-      <w:proofErr w:type="spellEnd"/>
-      <w:r>
-        <w:rPr>
-          <w:lang w:val="en-US"/>
-        </w:rPr>
-        <w:t xml:space="preserve">, </w:t>
-      </w:r>
-      <w:proofErr w:type="spellStart"/>
-      <w:r>
-        <w:rPr>
-          <w:lang w:val="en-US"/>
-        </w:rPr>
-        <w:t>creatorID</w:t>
-      </w:r>
-      <w:proofErr w:type="spellEnd"/>
-      <w:r>
-        <w:rPr>
-          <w:lang w:val="en-US"/>
-        </w:rPr>
-        <w:t>, stars) RG (</w:t>
-      </w:r>
-      <w:proofErr w:type="spellStart"/>
-      <w:r>
-        <w:rPr>
-          <w:lang w:val="en-US"/>
-        </w:rPr>
-        <w:t>songID</w:t>
-      </w:r>
-      <w:proofErr w:type="spellEnd"/>
-      <w:r>
-        <w:rPr>
-          <w:lang w:val="en-US"/>
-        </w:rPr>
-        <w:t xml:space="preserve">, </w:t>
-      </w:r>
-      <w:proofErr w:type="spellStart"/>
-      <w:r>
-        <w:rPr>
-          <w:lang w:val="en-US"/>
-        </w:rPr>
-        <w:t>creatorID</w:t>
-      </w:r>
-      <w:proofErr w:type="spellEnd"/>
-      <w:r>
-        <w:rPr>
-          <w:lang w:val="en-US"/>
-        </w:rPr>
-        <w:t xml:space="preserve">, </w:t>
-      </w:r>
-      <w:proofErr w:type="spellStart"/>
-      <w:r>
-        <w:rPr>
-          <w:lang w:val="en-US"/>
-        </w:rPr>
-        <w:t>songName</w:t>
-      </w:r>
-      <w:proofErr w:type="spellEnd"/>
-      <w:r>
-        <w:rPr>
-          <w:lang w:val="en-US"/>
-        </w:rPr>
-        <w:t xml:space="preserve">, artist, </w:t>
-      </w:r>
-      <w:proofErr w:type="spellStart"/>
-      <w:r>
-        <w:rPr>
-          <w:lang w:val="en-US"/>
-        </w:rPr>
-        <w:t>songPath</w:t>
-      </w:r>
-      <w:proofErr w:type="spellEnd"/>
-      <w:r>
-        <w:rPr>
-          <w:lang w:val="en-US"/>
-        </w:rPr>
-        <w:t xml:space="preserve">, </w:t>
-      </w:r>
-      <w:proofErr w:type="spellStart"/>
-      <w:r>
-        <w:rPr>
-          <w:lang w:val="en-US"/>
-        </w:rPr>
-        <w:t>created_at</w:t>
-      </w:r>
-      <w:proofErr w:type="spellEnd"/>
-      <w:r>
-        <w:rPr>
-          <w:lang w:val="en-US"/>
-        </w:rPr>
-        <w:t>) RG (</w:t>
-      </w:r>
-      <w:proofErr w:type="spellStart"/>
-      <w:r>
-        <w:rPr>
-          <w:lang w:val="en-US"/>
-        </w:rPr>
-        <w:t>playlistID</w:t>
-      </w:r>
-      <w:proofErr w:type="spellEnd"/>
-      <w:r>
-        <w:rPr>
-          <w:lang w:val="en-US"/>
-        </w:rPr>
-        <w:t xml:space="preserve">, </w:t>
-      </w:r>
-      <w:proofErr w:type="spellStart"/>
-      <w:r>
-        <w:rPr>
-          <w:lang w:val="en-US"/>
-        </w:rPr>
-        <w:t>creatorID</w:t>
-      </w:r>
-      <w:proofErr w:type="spellEnd"/>
-      <w:r>
-        <w:rPr>
-          <w:lang w:val="en-US"/>
-        </w:rPr>
-        <w:t xml:space="preserve">, </w:t>
-      </w:r>
-      <w:proofErr w:type="spellStart"/>
-      <w:r>
-        <w:rPr>
-          <w:lang w:val="en-US"/>
-        </w:rPr>
-        <w:t>playlistName</w:t>
-      </w:r>
-      <w:proofErr w:type="spellEnd"/>
-      <w:r>
-        <w:rPr>
-          <w:lang w:val="en-US"/>
-        </w:rPr>
-        <w:t xml:space="preserve">, </w:t>
-      </w:r>
-      <w:proofErr w:type="spellStart"/>
-      <w:r>
-        <w:rPr>
-          <w:lang w:val="en-US"/>
-        </w:rPr>
         <w:t>playlistColor</w:t>
-      </w:r>
-      <w:proofErr w:type="spellEnd"/>
-      <w:r>
-        <w:rPr>
-          <w:lang w:val="en-US"/>
-        </w:rPr>
-        <w:t xml:space="preserve">, </w:t>
-      </w:r>
-      <w:proofErr w:type="spellStart"/>
-      <w:r>
-        <w:rPr>
-          <w:lang w:val="en-US"/>
-        </w:rPr>
-        <w:t>created_at</w:t>
       </w:r>
       <w:proofErr w:type="spellEnd"/>
       <w:r>
@@ -309,259 +177,72 @@
       </w:pPr>
       <w:r>
         <w:rPr>
-          <w:lang w:val="en-US"/>
-        </w:rPr>
-        <w:t>(</w:t>
+          <w:u w:val="single"/>
+          <w:lang w:val="en-US"/>
+        </w:rPr>
+        <w:t>username</w:t>
+      </w:r>
+      <w:r>
+        <w:rPr>
+          <w:lang w:val="en-US"/>
+        </w:rPr>
+        <w:t>, password</w:t>
+      </w:r>
+    </w:p>
+    <w:p>
+      <w:pPr>
+        <w:rPr>
+          <w:lang w:val="en-US"/>
+        </w:rPr>
+      </w:pPr>
+      <w:r>
+        <w:rPr>
+          <w:lang w:val="en-US"/>
+        </w:rPr>
+        <w:t xml:space="preserve">RG (stars, </w:t>
       </w:r>
       <w:proofErr w:type="spellStart"/>
       <w:r>
         <w:rPr>
-          <w:u w:val="single"/>
-          <w:lang w:val="en-US"/>
-        </w:rPr>
-        <w:t>userID</w:t>
+          <w:lang w:val="en-US"/>
+        </w:rPr>
+        <w:t>songName</w:t>
       </w:r>
       <w:proofErr w:type="spellEnd"/>
       <w:r>
         <w:rPr>
           <w:lang w:val="en-US"/>
         </w:rPr>
-        <w:t xml:space="preserve">, username, password, </w:t>
+        <w:t xml:space="preserve">, artist, </w:t>
       </w:r>
       <w:proofErr w:type="spellStart"/>
       <w:r>
         <w:rPr>
           <w:lang w:val="en-US"/>
         </w:rPr>
-        <w:t>created_at</w:t>
+        <w:t>playlistName</w:t>
       </w:r>
       <w:proofErr w:type="spellEnd"/>
       <w:r>
         <w:rPr>
           <w:lang w:val="en-US"/>
         </w:rPr>
+        <w:t xml:space="preserve">, </w:t>
+      </w:r>
+      <w:proofErr w:type="spellStart"/>
+      <w:r>
+        <w:rPr>
+          <w:lang w:val="en-US"/>
+        </w:rPr>
+        <w:t>playlistColor</w:t>
+      </w:r>
+      <w:proofErr w:type="spellEnd"/>
+      <w:r>
+        <w:rPr>
+          <w:lang w:val="en-US"/>
+        </w:rPr>
         <w:t>)</w:t>
       </w:r>
-    </w:p>
-    <w:p>
-      <w:pPr>
-        <w:rPr>
-          <w:lang w:val="en-US"/>
-        </w:rPr>
-      </w:pPr>
-      <w:r>
-        <w:rPr>
-          <w:lang w:val="en-US"/>
-        </w:rPr>
-        <w:t>RG (</w:t>
-      </w:r>
-      <w:proofErr w:type="spellStart"/>
-      <w:r>
-        <w:rPr>
-          <w:u w:val="single"/>
-          <w:lang w:val="en-US"/>
-        </w:rPr>
-        <w:t>ratingID</w:t>
-      </w:r>
-      <w:proofErr w:type="spellEnd"/>
-      <w:r>
-        <w:rPr>
-          <w:lang w:val="en-US"/>
-        </w:rPr>
-        <w:t xml:space="preserve">, </w:t>
-      </w:r>
-      <w:proofErr w:type="spellStart"/>
-      <w:r>
-        <w:rPr>
-          <w:u w:val="double"/>
-          <w:lang w:val="en-US"/>
-        </w:rPr>
-        <w:t>creatorID</w:t>
-      </w:r>
-      <w:proofErr w:type="spellEnd"/>
-      <w:r>
-        <w:rPr>
-          <w:lang w:val="en-US"/>
-        </w:rPr>
-        <w:t>, stars)</w:t>
-      </w:r>
-    </w:p>
-    <w:p>
-      <w:pPr>
-        <w:rPr>
-          <w:lang w:val="en-US"/>
-        </w:rPr>
-      </w:pPr>
-      <w:r>
-        <w:rPr>
-          <w:lang w:val="en-US"/>
-        </w:rPr>
-        <w:t>RG (</w:t>
-      </w:r>
-      <w:proofErr w:type="spellStart"/>
-      <w:r>
-        <w:rPr>
-          <w:u w:val="single"/>
-          <w:lang w:val="en-US"/>
-        </w:rPr>
-        <w:t>songID</w:t>
-      </w:r>
-      <w:proofErr w:type="spellEnd"/>
-      <w:r>
-        <w:rPr>
-          <w:lang w:val="en-US"/>
-        </w:rPr>
-        <w:t xml:space="preserve">, </w:t>
-      </w:r>
-      <w:proofErr w:type="spellStart"/>
-      <w:r>
-        <w:rPr>
-          <w:u w:val="double"/>
-          <w:lang w:val="en-US"/>
-        </w:rPr>
-        <w:t>creatorID</w:t>
-      </w:r>
-      <w:proofErr w:type="spellEnd"/>
-      <w:r>
-        <w:rPr>
-          <w:lang w:val="en-US"/>
-        </w:rPr>
-        <w:t xml:space="preserve">, </w:t>
-      </w:r>
-      <w:proofErr w:type="spellStart"/>
-      <w:r>
-        <w:rPr>
-          <w:lang w:val="en-US"/>
-        </w:rPr>
-        <w:t>songName</w:t>
-      </w:r>
-      <w:proofErr w:type="spellEnd"/>
-      <w:r>
-        <w:rPr>
-          <w:lang w:val="en-US"/>
-        </w:rPr>
-        <w:t xml:space="preserve">, artist, </w:t>
-      </w:r>
-      <w:proofErr w:type="spellStart"/>
-      <w:r>
-        <w:rPr>
-          <w:lang w:val="en-US"/>
-        </w:rPr>
-        <w:t>songPath</w:t>
-      </w:r>
-      <w:proofErr w:type="spellEnd"/>
-      <w:r>
-        <w:rPr>
-          <w:lang w:val="en-US"/>
-        </w:rPr>
-        <w:t xml:space="preserve">, </w:t>
-      </w:r>
-      <w:proofErr w:type="spellStart"/>
-      <w:r>
-        <w:rPr>
-          <w:lang w:val="en-US"/>
-        </w:rPr>
-        <w:t>created_at</w:t>
-      </w:r>
-      <w:proofErr w:type="spellEnd"/>
-      <w:r>
-        <w:rPr>
-          <w:lang w:val="en-US"/>
-        </w:rPr>
-        <w:t>)</w:t>
-      </w:r>
-    </w:p>
-    <w:p>
-      <w:pPr>
-        <w:rPr>
-          <w:lang w:val="en-US"/>
-        </w:rPr>
-      </w:pPr>
-      <w:r>
-        <w:rPr>
-          <w:lang w:val="en-US"/>
-        </w:rPr>
-        <w:t>RG (</w:t>
-      </w:r>
-      <w:proofErr w:type="spellStart"/>
-      <w:r>
-        <w:rPr>
-          <w:u w:val="single"/>
-          <w:lang w:val="en-US"/>
-        </w:rPr>
-        <w:t>playlistID</w:t>
-      </w:r>
-      <w:proofErr w:type="spellEnd"/>
-      <w:r>
-        <w:rPr>
-          <w:lang w:val="en-US"/>
-        </w:rPr>
-        <w:t xml:space="preserve">, </w:t>
-      </w:r>
-      <w:proofErr w:type="spellStart"/>
-      <w:r>
-        <w:rPr>
-          <w:u w:val="double"/>
-          <w:lang w:val="en-US"/>
-        </w:rPr>
-        <w:t>creatorID</w:t>
-      </w:r>
-      <w:proofErr w:type="spellEnd"/>
-      <w:r>
-        <w:rPr>
-          <w:lang w:val="en-US"/>
-        </w:rPr>
-        <w:t xml:space="preserve">, </w:t>
-      </w:r>
-      <w:proofErr w:type="spellStart"/>
-      <w:r>
-        <w:rPr>
-          <w:lang w:val="en-US"/>
-        </w:rPr>
-        <w:t>playlistName</w:t>
-      </w:r>
-      <w:proofErr w:type="spellEnd"/>
-      <w:r>
-        <w:rPr>
-          <w:lang w:val="en-US"/>
-        </w:rPr>
-        <w:t xml:space="preserve">, </w:t>
-      </w:r>
-      <w:proofErr w:type="spellStart"/>
-      <w:r>
-        <w:rPr>
-          <w:lang w:val="en-US"/>
-        </w:rPr>
-        <w:t>playlistColor</w:t>
-      </w:r>
-      <w:proofErr w:type="spellEnd"/>
-      <w:r>
-        <w:rPr>
-          <w:lang w:val="en-US"/>
-        </w:rPr>
-        <w:t xml:space="preserve">, </w:t>
-      </w:r>
-      <w:proofErr w:type="spellStart"/>
-      <w:r>
-        <w:rPr>
-          <w:lang w:val="en-US"/>
-        </w:rPr>
-        <w:t>created_at</w:t>
-      </w:r>
-      <w:proofErr w:type="spellEnd"/>
-      <w:r>
-        <w:rPr>
-          <w:lang w:val="en-US"/>
-        </w:rPr>
-        <w:t>)</w:t>
-      </w:r>
-    </w:p>
-    <w:p>
-      <w:pPr>
-        <w:rPr>
-          <w:lang w:val="en-US"/>
-        </w:rPr>
-      </w:pPr>
     </w:p>
     <w:p>
       <w:pPr>
@@ -592,55 +273,92 @@
         </w:rPr>
         <w:t>(</w:t>
       </w:r>
+      <w:r>
+        <w:rPr>
+          <w:u w:val="single"/>
+          <w:lang w:val="en-US"/>
+        </w:rPr>
+        <w:t>username</w:t>
+      </w:r>
+      <w:r>
+        <w:rPr>
+          <w:lang w:val="en-US"/>
+        </w:rPr>
+        <w:t xml:space="preserve">, password, </w:t>
+      </w:r>
       <w:proofErr w:type="spellStart"/>
       <w:r>
         <w:rPr>
-          <w:u w:val="single"/>
-          <w:lang w:val="en-US"/>
-        </w:rPr>
-        <w:t>userID</w:t>
+          <w:lang w:val="en-US"/>
+        </w:rPr>
+        <w:t>created_at</w:t>
       </w:r>
       <w:proofErr w:type="spellEnd"/>
       <w:r>
         <w:rPr>
           <w:lang w:val="en-US"/>
         </w:rPr>
-        <w:t xml:space="preserve">, username, password, </w:t>
+        <w:t>)</w:t>
+      </w:r>
+    </w:p>
+    <w:p>
+      <w:pPr>
+        <w:rPr>
+          <w:lang w:val="en-US"/>
+        </w:rPr>
+      </w:pPr>
+      <w:r>
+        <w:rPr>
+          <w:lang w:val="en-US"/>
+        </w:rPr>
+        <w:t>(stars)</w:t>
+      </w:r>
+    </w:p>
+    <w:p>
+      <w:pPr>
+        <w:rPr>
+          <w:lang w:val="en-US"/>
+        </w:rPr>
+      </w:pPr>
+      <w:r>
+        <w:rPr>
+          <w:lang w:val="en-US"/>
+        </w:rPr>
+        <w:t>(</w:t>
       </w:r>
       <w:proofErr w:type="spellStart"/>
       <w:r>
         <w:rPr>
           <w:lang w:val="en-US"/>
         </w:rPr>
-        <w:t>created_at</w:t>
+        <w:t>songName</w:t>
       </w:r>
       <w:proofErr w:type="spellEnd"/>
       <w:r>
         <w:rPr>
           <w:lang w:val="en-US"/>
         </w:rPr>
-        <w:t>)</w:t>
-      </w:r>
-    </w:p>
-    <w:p>
-      <w:pPr>
-        <w:rPr>
-          <w:lang w:val="en-US"/>
-        </w:rPr>
-      </w:pPr>
-      <w:r>
-        <w:rPr>
-          <w:lang w:val="en-US"/>
-        </w:rPr>
-        <w:t>RG (</w:t>
+        <w:t>, artist)</w:t>
+      </w:r>
+    </w:p>
+    <w:p>
+      <w:pPr>
+        <w:rPr>
+          <w:lang w:val="en-US"/>
+        </w:rPr>
+      </w:pPr>
+      <w:r>
+        <w:rPr>
+          <w:lang w:val="en-US"/>
+        </w:rPr>
+        <w:t>(</w:t>
       </w:r>
       <w:proofErr w:type="spellStart"/>
       <w:r>
         <w:rPr>
-          <w:u w:val="single"/>
-          <w:lang w:val="en-US"/>
-        </w:rPr>
-        <w:t>ratingID</w:t>
+          <w:lang w:val="en-US"/>
+        </w:rPr>
+        <w:t>playlistName</w:t>
       </w:r>
       <w:proofErr w:type="spellEnd"/>
       <w:r>
@@ -652,309 +370,9 @@
       <w:proofErr w:type="spellStart"/>
       <w:r>
         <w:rPr>
-          <w:u w:val="double"/>
-          <w:lang w:val="en-US"/>
-        </w:rPr>
-        <w:t>creatorID</w:t>
-      </w:r>
-      <w:proofErr w:type="spellEnd"/>
-      <w:r>
-        <w:rPr>
-          <w:lang w:val="en-US"/>
-        </w:rPr>
-        <w:t>, stars)</w:t>
-      </w:r>
-    </w:p>
-    <w:p>
-      <w:pPr>
-        <w:rPr>
-          <w:lang w:val="en-US"/>
-        </w:rPr>
-      </w:pPr>
-      <w:r>
-        <w:rPr>
-          <w:lang w:val="en-US"/>
-        </w:rPr>
-        <w:t>(</w:t>
-      </w:r>
-      <w:proofErr w:type="spellStart"/>
-      <w:r>
-        <w:rPr>
-          <w:u w:val="double"/>
-          <w:lang w:val="en-US"/>
-        </w:rPr>
-        <w:t>ratingID</w:t>
-      </w:r>
-      <w:proofErr w:type="spellEnd"/>
-      <w:r>
-        <w:rPr>
-          <w:lang w:val="en-US"/>
-        </w:rPr>
-        <w:t xml:space="preserve">, </w:t>
-      </w:r>
-      <w:proofErr w:type="spellStart"/>
-      <w:r>
-        <w:rPr>
-          <w:u w:val="double"/>
-          <w:lang w:val="en-US"/>
-        </w:rPr>
-        <w:t>songID</w:t>
-      </w:r>
-      <w:proofErr w:type="spellEnd"/>
-      <w:r>
-        <w:rPr>
-          <w:lang w:val="en-US"/>
-        </w:rPr>
-        <w:t>)</w:t>
-      </w:r>
-    </w:p>
-    <w:p>
-      <w:pPr>
-        <w:rPr>
-          <w:lang w:val="en-US"/>
-        </w:rPr>
-      </w:pPr>
-      <w:r>
-        <w:rPr>
-          <w:lang w:val="en-US"/>
-        </w:rPr>
-        <w:t>RG (</w:t>
-      </w:r>
-      <w:proofErr w:type="spellStart"/>
-      <w:r>
-        <w:rPr>
-          <w:u w:val="single"/>
-          <w:lang w:val="en-US"/>
-        </w:rPr>
-        <w:t>songID</w:t>
-      </w:r>
-      <w:proofErr w:type="spellEnd"/>
-      <w:r>
-        <w:rPr>
-          <w:lang w:val="en-US"/>
-        </w:rPr>
-        <w:t xml:space="preserve">, </w:t>
-      </w:r>
-      <w:proofErr w:type="spellStart"/>
-      <w:r>
-        <w:rPr>
-          <w:u w:val="double"/>
-          <w:lang w:val="en-US"/>
-        </w:rPr>
-        <w:t>creatorID</w:t>
-      </w:r>
-      <w:proofErr w:type="spellEnd"/>
-      <w:r>
-        <w:rPr>
-          <w:lang w:val="en-US"/>
-        </w:rPr>
-        <w:t xml:space="preserve">, </w:t>
-      </w:r>
-      <w:proofErr w:type="spellStart"/>
-      <w:r>
-        <w:rPr>
-          <w:lang w:val="en-US"/>
-        </w:rPr>
-        <w:t>songName</w:t>
-      </w:r>
-      <w:proofErr w:type="spellEnd"/>
-      <w:r>
-        <w:rPr>
-          <w:lang w:val="en-US"/>
-        </w:rPr>
-        <w:t xml:space="preserve">, artist, </w:t>
-      </w:r>
-      <w:proofErr w:type="spellStart"/>
-      <w:r>
-        <w:rPr>
-          <w:lang w:val="en-US"/>
-        </w:rPr>
-        <w:t>songPath</w:t>
-      </w:r>
-      <w:proofErr w:type="spellEnd"/>
-      <w:r>
-        <w:rPr>
-          <w:lang w:val="en-US"/>
-        </w:rPr>
-        <w:t xml:space="preserve">, </w:t>
-      </w:r>
-      <w:proofErr w:type="spellStart"/>
-      <w:r>
-        <w:rPr>
-          <w:lang w:val="en-US"/>
-        </w:rPr>
-        <w:t>created_at</w:t>
-      </w:r>
-      <w:proofErr w:type="spellEnd"/>
-      <w:r>
-        <w:rPr>
-          <w:lang w:val="en-US"/>
-        </w:rPr>
-        <w:t>)</w:t>
-      </w:r>
-    </w:p>
-    <w:p>
-      <w:pPr>
-        <w:rPr>
-          <w:lang w:val="en-US"/>
-        </w:rPr>
-      </w:pPr>
-      <w:r>
-        <w:rPr>
-          <w:lang w:val="en-US"/>
-        </w:rPr>
-        <w:t>(</w:t>
-      </w:r>
-      <w:proofErr w:type="spellStart"/>
-      <w:r>
-        <w:rPr>
-          <w:u w:val="double"/>
-          <w:lang w:val="en-US"/>
-        </w:rPr>
-        <w:t>songID</w:t>
-      </w:r>
-      <w:proofErr w:type="spellEnd"/>
-      <w:r>
-        <w:rPr>
-          <w:lang w:val="en-US"/>
-        </w:rPr>
-        <w:t xml:space="preserve">, </w:t>
-      </w:r>
-      <w:proofErr w:type="spellStart"/>
-      <w:r>
-        <w:rPr>
-          <w:u w:val="double"/>
-          <w:lang w:val="en-US"/>
-        </w:rPr>
-        <w:t>playlistID</w:t>
-      </w:r>
-      <w:proofErr w:type="spellEnd"/>
-      <w:r>
-        <w:rPr>
-          <w:lang w:val="en-US"/>
-        </w:rPr>
-        <w:t>)</w:t>
-      </w:r>
-    </w:p>
-    <w:p>
-      <w:pPr>
-        <w:rPr>
-          <w:lang w:val="en-US"/>
-        </w:rPr>
-      </w:pPr>
-      <w:r>
-        <w:rPr>
-          <w:lang w:val="en-US"/>
-        </w:rPr>
-        <w:t>RG (</w:t>
-      </w:r>
-      <w:proofErr w:type="spellStart"/>
-      <w:r>
-        <w:rPr>
-          <w:u w:val="single"/>
-          <w:lang w:val="en-US"/>
-        </w:rPr>
-        <w:t>playlistID</w:t>
-      </w:r>
-      <w:proofErr w:type="spellEnd"/>
-      <w:r>
-        <w:rPr>
-          <w:lang w:val="en-US"/>
-        </w:rPr>
-        <w:t xml:space="preserve">, </w:t>
-      </w:r>
-      <w:proofErr w:type="spellStart"/>
-      <w:r>
-        <w:rPr>
-          <w:u w:val="double"/>
-          <w:lang w:val="en-US"/>
-        </w:rPr>
-        <w:t>creatorID</w:t>
-      </w:r>
-      <w:proofErr w:type="spellEnd"/>
-      <w:r>
-        <w:rPr>
-          <w:lang w:val="en-US"/>
-        </w:rPr>
-        <w:t xml:space="preserve">, </w:t>
-      </w:r>
-      <w:proofErr w:type="spellStart"/>
-      <w:r>
-        <w:rPr>
-          <w:lang w:val="en-US"/>
-        </w:rPr>
-        <w:t>playlistName</w:t>
-      </w:r>
-      <w:proofErr w:type="spellEnd"/>
-      <w:r>
-        <w:rPr>
-          <w:lang w:val="en-US"/>
-        </w:rPr>
-        <w:t xml:space="preserve">, </w:t>
-      </w:r>
-      <w:proofErr w:type="spellStart"/>
-      <w:r>
-        <w:rPr>
           <w:lang w:val="en-US"/>
         </w:rPr>
         <w:t>playlistColor</w:t>
-      </w:r>
-      <w:proofErr w:type="spellEnd"/>
-      <w:r>
-        <w:rPr>
-          <w:lang w:val="en-US"/>
-        </w:rPr>
-        <w:t xml:space="preserve">, </w:t>
-      </w:r>
-      <w:proofErr w:type="spellStart"/>
-      <w:r>
-        <w:rPr>
-          <w:lang w:val="en-US"/>
-        </w:rPr>
-        <w:t>created_at</w:t>
-      </w:r>
-      <w:proofErr w:type="spellEnd"/>
-      <w:r>
-        <w:rPr>
-          <w:lang w:val="en-US"/>
-        </w:rPr>
-        <w:t>)</w:t>
-      </w:r>
-    </w:p>
-    <w:p>
-      <w:pPr>
-        <w:rPr>
-          <w:lang w:val="en-US"/>
-        </w:rPr>
-      </w:pPr>
-      <w:r>
-        <w:rPr>
-          <w:lang w:val="en-US"/>
-        </w:rPr>
-        <w:t>(</w:t>
-      </w:r>
-      <w:proofErr w:type="spellStart"/>
-      <w:r>
-        <w:rPr>
-          <w:u w:val="double"/>
-          <w:lang w:val="en-US"/>
-        </w:rPr>
-        <w:t>playlistID</w:t>
-      </w:r>
-      <w:proofErr w:type="spellEnd"/>
-      <w:r>
-        <w:rPr>
-          <w:lang w:val="en-US"/>
-        </w:rPr>
-        <w:t xml:space="preserve">, </w:t>
-      </w:r>
-      <w:proofErr w:type="spellStart"/>
-      <w:r>
-        <w:rPr>
-          <w:u w:val="double"/>
-          <w:lang w:val="en-US"/>
-        </w:rPr>
-        <w:t>userID</w:t>
       </w:r>
       <w:proofErr w:type="spellEnd"/>
       <w:r>
@@ -1014,7 +432,6 @@
         </w:rPr>
         <w:t>(</w:t>
       </w:r>
-      <w:proofErr w:type="spellStart"/>
       <w:r>
         <w:rPr>
           <w:u w:val="single"/>
@@ -1022,21 +439,84 @@
         </w:rPr>
         <w:t>userID</w:t>
       </w:r>
-      <w:proofErr w:type="spellEnd"/>
-      <w:r>
-        <w:rPr>
-          <w:lang w:val="en-US"/>
-        </w:rPr>
-        <w:t xml:space="preserve">, username, password, </w:t>
-      </w:r>
-      <w:proofErr w:type="spellStart"/>
-      <w:r>
-        <w:rPr>
-          <w:lang w:val="en-US"/>
-        </w:rPr>
-        <w:t>created_at</w:t>
-      </w:r>
-      <w:proofErr w:type="spellEnd"/>
+      <w:r>
+        <w:rPr>
+          <w:lang w:val="en-US"/>
+        </w:rPr>
+        <w:t>, username, password, created_at)</w:t>
+      </w:r>
+    </w:p>
+    <w:p>
+      <w:pPr>
+        <w:rPr>
+          <w:lang w:val="en-US"/>
+        </w:rPr>
+      </w:pPr>
+      <w:r>
+        <w:rPr>
+          <w:lang w:val="en-US"/>
+        </w:rPr>
+        <w:t>(</w:t>
+      </w:r>
+      <w:r>
+        <w:rPr>
+          <w:u w:val="single"/>
+          <w:lang w:val="en-US"/>
+        </w:rPr>
+        <w:t>ratingID</w:t>
+      </w:r>
+      <w:r>
+        <w:rPr>
+          <w:lang w:val="en-US"/>
+        </w:rPr>
+        <w:t xml:space="preserve">, </w:t>
+      </w:r>
+      <w:r>
+        <w:rPr>
+          <w:u w:val="double"/>
+          <w:lang w:val="en-US"/>
+        </w:rPr>
+        <w:t>creatorID</w:t>
+      </w:r>
+      <w:r>
+        <w:rPr>
+          <w:lang w:val="en-US"/>
+        </w:rPr>
+        <w:t>, stars)</w:t>
+      </w:r>
+    </w:p>
+    <w:p>
+      <w:pPr>
+        <w:rPr>
+          <w:lang w:val="en-US"/>
+        </w:rPr>
+      </w:pPr>
+      <w:r>
+        <w:rPr>
+          <w:lang w:val="en-US"/>
+        </w:rPr>
+        <w:t>(</w:t>
+      </w:r>
+      <w:r>
+        <w:rPr>
+          <w:u w:val="double"/>
+          <w:lang w:val="en-US"/>
+        </w:rPr>
+        <w:t>ratingID</w:t>
+      </w:r>
+      <w:r>
+        <w:rPr>
+          <w:lang w:val="en-US"/>
+        </w:rPr>
+        <w:t xml:space="preserve">, </w:t>
+      </w:r>
+      <w:r>
+        <w:rPr>
+          <w:u w:val="double"/>
+          <w:lang w:val="en-US"/>
+        </w:rPr>
+        <w:t>songID</w:t>
+      </w:r>
       <w:r>
         <w:rPr>
           <w:lang w:val="en-US"/>
@@ -1056,22 +536,19 @@
         </w:rPr>
         <w:t>(</w:t>
       </w:r>
-      <w:proofErr w:type="spellStart"/>
       <w:r>
         <w:rPr>
           <w:u w:val="single"/>
           <w:lang w:val="en-US"/>
         </w:rPr>
-        <w:t>ratingID</w:t>
-      </w:r>
-      <w:proofErr w:type="spellEnd"/>
+        <w:t>songID</w:t>
+      </w:r>
       <w:r>
         <w:rPr>
           <w:lang w:val="en-US"/>
         </w:rPr>
         <w:t xml:space="preserve">, </w:t>
       </w:r>
-      <w:proofErr w:type="spellStart"/>
       <w:r>
         <w:rPr>
           <w:u w:val="double"/>
@@ -1079,12 +556,11 @@
         </w:rPr>
         <w:t>creatorID</w:t>
       </w:r>
-      <w:proofErr w:type="spellEnd"/>
-      <w:r>
-        <w:rPr>
-          <w:lang w:val="en-US"/>
-        </w:rPr>
-        <w:t>, stars)</w:t>
+      <w:r>
+        <w:rPr>
+          <w:lang w:val="en-US"/>
+        </w:rPr>
+        <w:t>, songName, artist, songPath, created_at)</w:t>
       </w:r>
     </w:p>
     <w:p>
@@ -1099,30 +575,26 @@
         </w:rPr>
         <w:t>(</w:t>
       </w:r>
-      <w:proofErr w:type="spellStart"/>
       <w:r>
         <w:rPr>
           <w:u w:val="double"/>
           <w:lang w:val="en-US"/>
         </w:rPr>
-        <w:t>ratingID</w:t>
-      </w:r>
-      <w:proofErr w:type="spellEnd"/>
+        <w:t>songID</w:t>
+      </w:r>
       <w:r>
         <w:rPr>
           <w:lang w:val="en-US"/>
         </w:rPr>
         <w:t xml:space="preserve">, </w:t>
       </w:r>
-      <w:proofErr w:type="spellStart"/>
       <w:r>
         <w:rPr>
           <w:u w:val="double"/>
           <w:lang w:val="en-US"/>
         </w:rPr>
-        <w:t>songID</w:t>
-      </w:r>
-      <w:proofErr w:type="spellEnd"/>
+        <w:t>playlistID</w:t>
+      </w:r>
       <w:r>
         <w:rPr>
           <w:lang w:val="en-US"/>
@@ -1142,22 +614,19 @@
         </w:rPr>
         <w:t>(</w:t>
       </w:r>
-      <w:proofErr w:type="spellStart"/>
       <w:r>
         <w:rPr>
           <w:u w:val="single"/>
           <w:lang w:val="en-US"/>
         </w:rPr>
-        <w:t>songID</w:t>
-      </w:r>
-      <w:proofErr w:type="spellEnd"/>
+        <w:t>playlistID</w:t>
+      </w:r>
       <w:r>
         <w:rPr>
           <w:lang w:val="en-US"/>
         </w:rPr>
         <w:t xml:space="preserve">, </w:t>
       </w:r>
-      <w:proofErr w:type="spellStart"/>
       <w:r>
         <w:rPr>
           <w:u w:val="double"/>
@@ -1165,220 +634,45 @@
         </w:rPr>
         <w:t>creatorID</w:t>
       </w:r>
-      <w:proofErr w:type="spellEnd"/>
+      <w:r>
+        <w:rPr>
+          <w:lang w:val="en-US"/>
+        </w:rPr>
+        <w:t>, playlistName, playlistColor, created_at)</w:t>
+      </w:r>
+    </w:p>
+    <w:p>
+      <w:pPr>
+        <w:rPr>
+          <w:lang w:val="en-US"/>
+        </w:rPr>
+      </w:pPr>
+      <w:r>
+        <w:rPr>
+          <w:lang w:val="en-US"/>
+        </w:rPr>
+        <w:t>(</w:t>
+      </w:r>
+      <w:r>
+        <w:rPr>
+          <w:u w:val="double"/>
+          <w:lang w:val="en-US"/>
+        </w:rPr>
+        <w:t>playlistID</w:t>
+      </w:r>
       <w:r>
         <w:rPr>
           <w:lang w:val="en-US"/>
         </w:rPr>
         <w:t xml:space="preserve">, </w:t>
       </w:r>
-      <w:proofErr w:type="spellStart"/>
-      <w:r>
-        <w:rPr>
-          <w:lang w:val="en-US"/>
-        </w:rPr>
-        <w:t>songName</w:t>
-      </w:r>
-      <w:proofErr w:type="spellEnd"/>
-      <w:r>
-        <w:rPr>
-          <w:lang w:val="en-US"/>
-        </w:rPr>
-        <w:t xml:space="preserve">, artist, </w:t>
-      </w:r>
-      <w:proofErr w:type="spellStart"/>
-      <w:r>
-        <w:rPr>
-          <w:lang w:val="en-US"/>
-        </w:rPr>
-        <w:t>songPath</w:t>
-      </w:r>
-      <w:proofErr w:type="spellEnd"/>
-      <w:r>
-        <w:rPr>
-          <w:lang w:val="en-US"/>
-        </w:rPr>
-        <w:t xml:space="preserve">, </w:t>
-      </w:r>
-      <w:proofErr w:type="spellStart"/>
-      <w:r>
-        <w:rPr>
-          <w:lang w:val="en-US"/>
-        </w:rPr>
-        <w:t>created_at</w:t>
-      </w:r>
-      <w:proofErr w:type="spellEnd"/>
-      <w:r>
-        <w:rPr>
-          <w:lang w:val="en-US"/>
-        </w:rPr>
-        <w:t>)</w:t>
-      </w:r>
-    </w:p>
-    <w:p>
-      <w:pPr>
-        <w:rPr>
-          <w:lang w:val="en-US"/>
-        </w:rPr>
-      </w:pPr>
-      <w:r>
-        <w:rPr>
-          <w:lang w:val="en-US"/>
-        </w:rPr>
-        <w:t>(</w:t>
-      </w:r>
-      <w:proofErr w:type="spellStart"/>
       <w:r>
         <w:rPr>
           <w:u w:val="double"/>
           <w:lang w:val="en-US"/>
         </w:rPr>
-        <w:t>songID</w:t>
-      </w:r>
-      <w:proofErr w:type="spellEnd"/>
-      <w:r>
-        <w:rPr>
-          <w:lang w:val="en-US"/>
-        </w:rPr>
-        <w:t xml:space="preserve">, </w:t>
-      </w:r>
-      <w:proofErr w:type="spellStart"/>
-      <w:r>
-        <w:rPr>
-          <w:u w:val="double"/>
-          <w:lang w:val="en-US"/>
-        </w:rPr>
-        <w:t>playlistID</w:t>
-      </w:r>
-      <w:proofErr w:type="spellEnd"/>
-      <w:r>
-        <w:rPr>
-          <w:lang w:val="en-US"/>
-        </w:rPr>
-        <w:t>)</w:t>
-      </w:r>
-    </w:p>
-    <w:p>
-      <w:pPr>
-        <w:rPr>
-          <w:lang w:val="en-US"/>
-        </w:rPr>
-      </w:pPr>
-      <w:r>
-        <w:rPr>
-          <w:lang w:val="en-US"/>
-        </w:rPr>
-        <w:t>(</w:t>
-      </w:r>
-      <w:proofErr w:type="spellStart"/>
-      <w:r>
-        <w:rPr>
-          <w:u w:val="single"/>
-          <w:lang w:val="en-US"/>
-        </w:rPr>
-        <w:t>playlistID</w:t>
-      </w:r>
-      <w:proofErr w:type="spellEnd"/>
-      <w:r>
-        <w:rPr>
-          <w:lang w:val="en-US"/>
-        </w:rPr>
-        <w:t xml:space="preserve">, </w:t>
-      </w:r>
-      <w:proofErr w:type="spellStart"/>
-      <w:r>
-        <w:rPr>
-          <w:u w:val="double"/>
-          <w:lang w:val="en-US"/>
-        </w:rPr>
-        <w:t>creatorID</w:t>
-      </w:r>
-      <w:proofErr w:type="spellEnd"/>
-      <w:r>
-        <w:rPr>
-          <w:lang w:val="en-US"/>
-        </w:rPr>
-        <w:t xml:space="preserve">, </w:t>
-      </w:r>
-      <w:proofErr w:type="spellStart"/>
-      <w:r>
-        <w:rPr>
-          <w:lang w:val="en-US"/>
-        </w:rPr>
-        <w:t>playlistName</w:t>
-      </w:r>
-      <w:proofErr w:type="spellEnd"/>
-      <w:r>
-        <w:rPr>
-          <w:lang w:val="en-US"/>
-        </w:rPr>
-        <w:t xml:space="preserve">, </w:t>
-      </w:r>
-      <w:proofErr w:type="spellStart"/>
-      <w:r>
-        <w:rPr>
-          <w:lang w:val="en-US"/>
-        </w:rPr>
-        <w:t>playlistColor</w:t>
-      </w:r>
-      <w:proofErr w:type="spellEnd"/>
-      <w:r>
-        <w:rPr>
-          <w:lang w:val="en-US"/>
-        </w:rPr>
-        <w:t xml:space="preserve">, </w:t>
-      </w:r>
-      <w:proofErr w:type="spellStart"/>
-      <w:r>
-        <w:rPr>
-          <w:lang w:val="en-US"/>
-        </w:rPr>
-        <w:t>created_at</w:t>
-      </w:r>
-      <w:proofErr w:type="spellEnd"/>
-      <w:r>
-        <w:rPr>
-          <w:lang w:val="en-US"/>
-        </w:rPr>
-        <w:t>)</w:t>
-      </w:r>
-    </w:p>
-    <w:p>
-      <w:pPr>
-        <w:rPr>
-          <w:lang w:val="en-US"/>
-        </w:rPr>
-      </w:pPr>
-      <w:r>
-        <w:rPr>
-          <w:lang w:val="en-US"/>
-        </w:rPr>
-        <w:t>(</w:t>
-      </w:r>
-      <w:proofErr w:type="spellStart"/>
-      <w:r>
-        <w:rPr>
-          <w:u w:val="double"/>
-          <w:lang w:val="en-US"/>
-        </w:rPr>
-        <w:t>playlistID</w:t>
-      </w:r>
-      <w:proofErr w:type="spellEnd"/>
-      <w:r>
-        <w:rPr>
-          <w:lang w:val="en-US"/>
-        </w:rPr>
-        <w:t xml:space="preserve">, </w:t>
-      </w:r>
-      <w:proofErr w:type="spellStart"/>
-      <w:r>
-        <w:rPr>
-          <w:u w:val="double"/>
-          <w:lang w:val="en-US"/>
-        </w:rPr>
         <w:t>userID</w:t>
       </w:r>
-      <w:proofErr w:type="spellEnd"/>
       <w:r>
         <w:rPr>
           <w:lang w:val="en-US"/>
@@ -1401,23 +695,13 @@
           <w:lang w:val="en-US"/>
         </w:rPr>
       </w:pPr>
-      <w:proofErr w:type="spellStart"/>
       <w:r>
         <w:rPr>
           <w:b/>
           <w:bCs/>
           <w:lang w:val="en-US"/>
         </w:rPr>
-        <w:t>Tabelnamen</w:t>
-      </w:r>
-      <w:proofErr w:type="spellEnd"/>
-      <w:r>
-        <w:rPr>
-          <w:b/>
-          <w:bCs/>
-          <w:lang w:val="en-US"/>
-        </w:rPr>
-        <w:t>:</w:t>
+        <w:t>Tabelnamen:</w:t>
       </w:r>
     </w:p>
     <w:p>
@@ -1432,7 +716,6 @@
         </w:rPr>
         <w:t>USERS (</w:t>
       </w:r>
-      <w:proofErr w:type="spellStart"/>
       <w:r>
         <w:rPr>
           <w:u w:val="single"/>
@@ -1440,21 +723,97 @@
         </w:rPr>
         <w:t>userID</w:t>
       </w:r>
-      <w:proofErr w:type="spellEnd"/>
-      <w:r>
-        <w:rPr>
-          <w:lang w:val="en-US"/>
-        </w:rPr>
-        <w:t xml:space="preserve">, username, password, </w:t>
-      </w:r>
-      <w:proofErr w:type="spellStart"/>
-      <w:r>
-        <w:rPr>
-          <w:lang w:val="en-US"/>
-        </w:rPr>
-        <w:t>created_at</w:t>
-      </w:r>
-      <w:proofErr w:type="spellEnd"/>
+      <w:r>
+        <w:rPr>
+          <w:lang w:val="en-US"/>
+        </w:rPr>
+        <w:t>, username, password, created_at)</w:t>
+      </w:r>
+    </w:p>
+    <w:p>
+      <w:pPr>
+        <w:rPr>
+          <w:lang w:val="en-US"/>
+        </w:rPr>
+      </w:pPr>
+      <w:r>
+        <w:rPr>
+          <w:lang w:val="en-US"/>
+        </w:rPr>
+        <w:t>RATING (</w:t>
+      </w:r>
+      <w:r>
+        <w:rPr>
+          <w:u w:val="single"/>
+          <w:lang w:val="en-US"/>
+        </w:rPr>
+        <w:t>ratingID</w:t>
+      </w:r>
+      <w:r>
+        <w:rPr>
+          <w:lang w:val="en-US"/>
+        </w:rPr>
+        <w:t xml:space="preserve">, </w:t>
+      </w:r>
+      <w:r>
+        <w:rPr>
+          <w:u w:val="double"/>
+          <w:lang w:val="en-US"/>
+        </w:rPr>
+        <w:t>creatorID</w:t>
+      </w:r>
+      <w:r>
+        <w:rPr>
+          <w:lang w:val="en-US"/>
+        </w:rPr>
+        <w:t>, stars)</w:t>
+      </w:r>
+    </w:p>
+    <w:p>
+      <w:pPr>
+        <w:rPr>
+          <w:lang w:val="en-US"/>
+        </w:rPr>
+      </w:pPr>
+      <w:r>
+        <w:rPr>
+          <w:lang w:val="en-US"/>
+        </w:rPr>
+        <w:t>RATING_TO_SONG (</w:t>
+      </w:r>
+      <w:r>
+        <w:rPr>
+          <w:u w:val="single"/>
+          <w:lang w:val="en-US"/>
+        </w:rPr>
+        <w:t>ID</w:t>
+      </w:r>
+      <w:r>
+        <w:rPr>
+          <w:lang w:val="en-US"/>
+        </w:rPr>
+        <w:t xml:space="preserve">, </w:t>
+      </w:r>
+      <w:r>
+        <w:rPr>
+          <w:u w:val="double"/>
+          <w:lang w:val="en-US"/>
+        </w:rPr>
+        <w:t>ratingID</w:t>
+      </w:r>
+      <w:r>
+        <w:rPr>
+          <w:lang w:val="en-US"/>
+        </w:rPr>
+        <w:t xml:space="preserve">, </w:t>
+      </w:r>
+      <w:r>
+        <w:rPr>
+          <w:u w:val="double"/>
+          <w:lang w:val="en-US"/>
+        </w:rPr>
+        <w:t>songID</w:t>
+      </w:r>
       <w:r>
         <w:rPr>
           <w:lang w:val="en-US"/>
@@ -1472,24 +831,21 @@
         <w:rPr>
           <w:lang w:val="en-US"/>
         </w:rPr>
-        <w:t>RATING (</w:t>
-      </w:r>
-      <w:proofErr w:type="spellStart"/>
+        <w:t>SONG (</w:t>
+      </w:r>
       <w:r>
         <w:rPr>
           <w:u w:val="single"/>
           <w:lang w:val="en-US"/>
         </w:rPr>
-        <w:t>ratingID</w:t>
-      </w:r>
-      <w:proofErr w:type="spellEnd"/>
+        <w:t>songID</w:t>
+      </w:r>
       <w:r>
         <w:rPr>
           <w:lang w:val="en-US"/>
         </w:rPr>
         <w:t xml:space="preserve">, </w:t>
       </w:r>
-      <w:proofErr w:type="spellStart"/>
       <w:r>
         <w:rPr>
           <w:u w:val="double"/>
@@ -1497,25 +853,24 @@
         </w:rPr>
         <w:t>creatorID</w:t>
       </w:r>
-      <w:proofErr w:type="spellEnd"/>
-      <w:r>
-        <w:rPr>
-          <w:lang w:val="en-US"/>
-        </w:rPr>
-        <w:t>, stars)</w:t>
-      </w:r>
-    </w:p>
-    <w:p>
-      <w:pPr>
-        <w:rPr>
-          <w:lang w:val="en-US"/>
-        </w:rPr>
-      </w:pPr>
-      <w:r>
-        <w:rPr>
-          <w:lang w:val="en-US"/>
-        </w:rPr>
-        <w:t>RATING_TO_SONG (</w:t>
+      <w:r>
+        <w:rPr>
+          <w:lang w:val="en-US"/>
+        </w:rPr>
+        <w:t>, songName, artist, songPath, created_at)</w:t>
+      </w:r>
+    </w:p>
+    <w:p>
+      <w:pPr>
+        <w:rPr>
+          <w:lang w:val="en-US"/>
+        </w:rPr>
+      </w:pPr>
+      <w:r>
+        <w:rPr>
+          <w:lang w:val="en-US"/>
+        </w:rPr>
+        <w:t>SONG_TO_PLAYLIST (</w:t>
       </w:r>
       <w:r>
         <w:rPr>
@@ -1530,30 +885,26 @@
         </w:rPr>
         <w:t xml:space="preserve">, </w:t>
       </w:r>
-      <w:proofErr w:type="spellStart"/>
       <w:r>
         <w:rPr>
           <w:u w:val="double"/>
           <w:lang w:val="en-US"/>
         </w:rPr>
-        <w:t>ratingID</w:t>
-      </w:r>
-      <w:proofErr w:type="spellEnd"/>
+        <w:t>songID</w:t>
+      </w:r>
       <w:r>
         <w:rPr>
           <w:lang w:val="en-US"/>
         </w:rPr>
         <w:t xml:space="preserve">, </w:t>
       </w:r>
-      <w:proofErr w:type="spellStart"/>
       <w:r>
         <w:rPr>
           <w:u w:val="double"/>
           <w:lang w:val="en-US"/>
         </w:rPr>
-        <w:t>songID</w:t>
-      </w:r>
-      <w:proofErr w:type="spellEnd"/>
+        <w:t>playlistID</w:t>
+      </w:r>
       <w:r>
         <w:rPr>
           <w:lang w:val="en-US"/>
@@ -1571,24 +922,21 @@
         <w:rPr>
           <w:lang w:val="en-US"/>
         </w:rPr>
-        <w:t>SONG (</w:t>
-      </w:r>
-      <w:proofErr w:type="spellStart"/>
+        <w:t>PLAYLIST (</w:t>
+      </w:r>
       <w:r>
         <w:rPr>
           <w:u w:val="single"/>
           <w:lang w:val="en-US"/>
         </w:rPr>
-        <w:t>songID</w:t>
-      </w:r>
-      <w:proofErr w:type="spellEnd"/>
+        <w:t>playlistID</w:t>
+      </w:r>
       <w:r>
         <w:rPr>
           <w:lang w:val="en-US"/>
         </w:rPr>
         <w:t xml:space="preserve">, </w:t>
       </w:r>
-      <w:proofErr w:type="spellStart"/>
       <w:r>
         <w:rPr>
           <w:u w:val="double"/>
@@ -1596,246 +944,58 @@
         </w:rPr>
         <w:t>creatorID</w:t>
       </w:r>
-      <w:proofErr w:type="spellEnd"/>
+      <w:r>
+        <w:rPr>
+          <w:lang w:val="en-US"/>
+        </w:rPr>
+        <w:t>, playlistName, playlistColor, created_at)</w:t>
+      </w:r>
+    </w:p>
+    <w:p>
+      <w:pPr>
+        <w:rPr>
+          <w:lang w:val="en-US"/>
+        </w:rPr>
+      </w:pPr>
+      <w:r>
+        <w:rPr>
+          <w:lang w:val="en-US"/>
+        </w:rPr>
+        <w:t>PLAYLIST_TO_USERS (</w:t>
+      </w:r>
+      <w:r>
+        <w:rPr>
+          <w:u w:val="single"/>
+          <w:lang w:val="en-US"/>
+        </w:rPr>
+        <w:t>ID</w:t>
+      </w:r>
       <w:r>
         <w:rPr>
           <w:lang w:val="en-US"/>
         </w:rPr>
         <w:t xml:space="preserve">, </w:t>
       </w:r>
-      <w:proofErr w:type="spellStart"/>
-      <w:r>
-        <w:rPr>
-          <w:lang w:val="en-US"/>
-        </w:rPr>
-        <w:t>songName</w:t>
-      </w:r>
-      <w:proofErr w:type="spellEnd"/>
-      <w:r>
-        <w:rPr>
-          <w:lang w:val="en-US"/>
-        </w:rPr>
-        <w:t xml:space="preserve">, artist, </w:t>
-      </w:r>
-      <w:proofErr w:type="spellStart"/>
-      <w:r>
-        <w:rPr>
-          <w:lang w:val="en-US"/>
-        </w:rPr>
-        <w:t>songPath</w:t>
-      </w:r>
-      <w:proofErr w:type="spellEnd"/>
+      <w:r>
+        <w:rPr>
+          <w:u w:val="double"/>
+          <w:lang w:val="en-US"/>
+        </w:rPr>
+        <w:t>playlistID</w:t>
+      </w:r>
       <w:r>
         <w:rPr>
           <w:lang w:val="en-US"/>
         </w:rPr>
         <w:t xml:space="preserve">, </w:t>
       </w:r>
-      <w:proofErr w:type="spellStart"/>
-      <w:r>
-        <w:rPr>
-          <w:lang w:val="en-US"/>
-        </w:rPr>
-        <w:t>created_at</w:t>
-      </w:r>
-      <w:proofErr w:type="spellEnd"/>
-      <w:r>
-        <w:rPr>
-          <w:lang w:val="en-US"/>
-        </w:rPr>
-        <w:t>)</w:t>
-      </w:r>
-    </w:p>
-    <w:p>
-      <w:pPr>
-        <w:rPr>
-          <w:lang w:val="en-US"/>
-        </w:rPr>
-      </w:pPr>
-      <w:r>
-        <w:rPr>
-          <w:lang w:val="en-US"/>
-        </w:rPr>
-        <w:t>SONG_TO_PLAYLIST (</w:t>
-      </w:r>
-      <w:r>
-        <w:rPr>
-          <w:u w:val="single"/>
-          <w:lang w:val="en-US"/>
-        </w:rPr>
-        <w:t>ID</w:t>
-      </w:r>
-      <w:r>
-        <w:rPr>
-          <w:lang w:val="en-US"/>
-        </w:rPr>
-        <w:t xml:space="preserve">, </w:t>
-      </w:r>
-      <w:proofErr w:type="spellStart"/>
       <w:r>
         <w:rPr>
           <w:u w:val="double"/>
           <w:lang w:val="en-US"/>
         </w:rPr>
-        <w:t>songID</w:t>
-      </w:r>
-      <w:proofErr w:type="spellEnd"/>
-      <w:r>
-        <w:rPr>
-          <w:lang w:val="en-US"/>
-        </w:rPr>
-        <w:t xml:space="preserve">, </w:t>
-      </w:r>
-      <w:proofErr w:type="spellStart"/>
-      <w:r>
-        <w:rPr>
-          <w:u w:val="double"/>
-          <w:lang w:val="en-US"/>
-        </w:rPr>
-        <w:t>playlistID</w:t>
-      </w:r>
-      <w:proofErr w:type="spellEnd"/>
-      <w:r>
-        <w:rPr>
-          <w:lang w:val="en-US"/>
-        </w:rPr>
-        <w:t>)</w:t>
-      </w:r>
-    </w:p>
-    <w:p>
-      <w:pPr>
-        <w:rPr>
-          <w:lang w:val="en-US"/>
-        </w:rPr>
-      </w:pPr>
-      <w:r>
-        <w:rPr>
-          <w:lang w:val="en-US"/>
-        </w:rPr>
-        <w:t>PLAYLIST (</w:t>
-      </w:r>
-      <w:proofErr w:type="spellStart"/>
-      <w:r>
-        <w:rPr>
-          <w:u w:val="single"/>
-          <w:lang w:val="en-US"/>
-        </w:rPr>
-        <w:t>playlistID</w:t>
-      </w:r>
-      <w:proofErr w:type="spellEnd"/>
-      <w:r>
-        <w:rPr>
-          <w:lang w:val="en-US"/>
-        </w:rPr>
-        <w:t xml:space="preserve">, </w:t>
-      </w:r>
-      <w:proofErr w:type="spellStart"/>
-      <w:r>
-        <w:rPr>
-          <w:u w:val="double"/>
-          <w:lang w:val="en-US"/>
-        </w:rPr>
-        <w:t>creatorID</w:t>
-      </w:r>
-      <w:proofErr w:type="spellEnd"/>
-      <w:r>
-        <w:rPr>
-          <w:lang w:val="en-US"/>
-        </w:rPr>
-        <w:t xml:space="preserve">, </w:t>
-      </w:r>
-      <w:proofErr w:type="spellStart"/>
-      <w:r>
-        <w:rPr>
-          <w:lang w:val="en-US"/>
-        </w:rPr>
-        <w:t>playlistName</w:t>
-      </w:r>
-      <w:proofErr w:type="spellEnd"/>
-      <w:r>
-        <w:rPr>
-          <w:lang w:val="en-US"/>
-        </w:rPr>
-        <w:t xml:space="preserve">, </w:t>
-      </w:r>
-      <w:proofErr w:type="spellStart"/>
-      <w:r>
-        <w:rPr>
-          <w:lang w:val="en-US"/>
-        </w:rPr>
-        <w:t>playlistColor</w:t>
-      </w:r>
-      <w:proofErr w:type="spellEnd"/>
-      <w:r>
-        <w:rPr>
-          <w:lang w:val="en-US"/>
-        </w:rPr>
-        <w:t xml:space="preserve">, </w:t>
-      </w:r>
-      <w:proofErr w:type="spellStart"/>
-      <w:r>
-        <w:rPr>
-          <w:lang w:val="en-US"/>
-        </w:rPr>
-        <w:t>created_at</w:t>
-      </w:r>
-      <w:proofErr w:type="spellEnd"/>
-      <w:r>
-        <w:rPr>
-          <w:lang w:val="en-US"/>
-        </w:rPr>
-        <w:t>)</w:t>
-      </w:r>
-    </w:p>
-    <w:p>
-      <w:pPr>
-        <w:rPr>
-          <w:lang w:val="en-US"/>
-        </w:rPr>
-      </w:pPr>
-      <w:r>
-        <w:rPr>
-          <w:lang w:val="en-US"/>
-        </w:rPr>
-        <w:t>PLAYLIST_TO_USERS (</w:t>
-      </w:r>
-      <w:r>
-        <w:rPr>
-          <w:u w:val="single"/>
-          <w:lang w:val="en-US"/>
-        </w:rPr>
-        <w:t>ID</w:t>
-      </w:r>
-      <w:r>
-        <w:rPr>
-          <w:lang w:val="en-US"/>
-        </w:rPr>
-        <w:t xml:space="preserve">, </w:t>
-      </w:r>
-      <w:proofErr w:type="spellStart"/>
-      <w:r>
-        <w:rPr>
-          <w:u w:val="double"/>
-          <w:lang w:val="en-US"/>
-        </w:rPr>
-        <w:t>playlistID</w:t>
-      </w:r>
-      <w:proofErr w:type="spellEnd"/>
-      <w:r>
-        <w:rPr>
-          <w:lang w:val="en-US"/>
-        </w:rPr>
-        <w:t xml:space="preserve">, </w:t>
-      </w:r>
-      <w:proofErr w:type="spellStart"/>
-      <w:r>
-        <w:rPr>
-          <w:u w:val="double"/>
-          <w:lang w:val="en-US"/>
-        </w:rPr>
         <w:t>userID</w:t>
       </w:r>
-      <w:proofErr w:type="spellEnd"/>
       <w:r>
         <w:rPr>
           <w:lang w:val="en-US"/>
@@ -1887,6 +1047,7 @@
       </w:pPr>
       <w:r>
         <w:rPr>
+          <w:noProof/>
           <w:lang w:val="en-US"/>
         </w:rPr>
         <w:drawing>
@@ -2405,7 +1566,7 @@
   <w:style w:type="paragraph" w:default="1" w:styleId="Standaard">
     <w:name w:val="Normal"/>
     <w:qFormat/>
-    <w:rsid w:val="00275B52"/>
+    <w:rsid w:val="009F6CEB"/>
     <w:rPr>
       <w:lang w:val="nl-NL"/>
     </w:rPr>
